--- a/manuscript/IJMR_Submission_DRTB_Forecast_India_2025_Final_v2.docx
+++ b/manuscript/IJMR_Submission_DRTB_Forecast_India_2025_Final_v2.docx
@@ -7,7 +7,7 @@
         <w:pStyle w:val="CustomTitle"/>
       </w:pPr>
       <w:r>
-        <w:t>Stagnation or Elimination? Forecasting India's Multidrug-Resistant Tuberculosis Burden (2025-2035) Using Authentic Surveillance Data</w:t>
+        <w:t>Projected Burden of Multidrug-Resistant Tuberculosis in India (2025–2035): A Forecasting Analysis Using Verified National Surveillance Data</w:t>
       </w:r>
     </w:p>
     <w:p>
